--- a/Report Writing/All Complete.docx
+++ b/Report Writing/All Complete.docx
@@ -3306,16 +3306,7 @@
           <w:rFonts w:cs="Times New Roman"/>
           <w:szCs w:val="26"/>
         </w:rPr>
-        <w:t>:</w:t>
-      </w:r>
-      <w:bookmarkStart w:id="2" w:name="_GoBack"/>
-      <w:bookmarkEnd w:id="2"/>
-      <w:r>
-        <w:rPr>
-          <w:rFonts w:cs="Times New Roman"/>
-          <w:szCs w:val="26"/>
-        </w:rPr>
-        <w:t xml:space="preserve"> Kamer237 </w:t>
+        <w:t xml:space="preserve">: Kamer237 </w:t>
       </w:r>
     </w:p>
     <w:p>
@@ -3507,7 +3498,6 @@
         </w:rPr>
       </w:pPr>
       <w:proofErr w:type="spellStart"/>
-      <w:proofErr w:type="gramStart"/>
       <w:r>
         <w:rPr>
           <w:rFonts w:cs="Times New Roman"/>
@@ -3516,7 +3506,6 @@
         <w:t>Tel:xxxxxxx</w:t>
       </w:r>
       <w:proofErr w:type="spellEnd"/>
-      <w:proofErr w:type="gramEnd"/>
       <w:r>
         <w:rPr>
           <w:rFonts w:cs="Times New Roman"/>
@@ -3529,11 +3518,11 @@
       <w:pPr>
         <w:pStyle w:val="Heading2"/>
       </w:pPr>
-      <w:bookmarkStart w:id="3" w:name="_Toc172184877"/>
+      <w:bookmarkStart w:id="2" w:name="_Toc172184877"/>
       <w:r>
         <w:t>Description of the business</w:t>
       </w:r>
-      <w:bookmarkEnd w:id="3"/>
+      <w:bookmarkEnd w:id="2"/>
     </w:p>
     <w:p>
       <w:pPr>
@@ -3557,11 +3546,11 @@
       <w:pPr>
         <w:pStyle w:val="Heading2"/>
       </w:pPr>
-      <w:bookmarkStart w:id="4" w:name="_Toc172184878"/>
+      <w:bookmarkStart w:id="3" w:name="_Toc172184878"/>
       <w:r>
         <w:t>Market overview</w:t>
       </w:r>
-      <w:bookmarkEnd w:id="4"/>
+      <w:bookmarkEnd w:id="3"/>
     </w:p>
     <w:p>
       <w:pPr>
@@ -3596,15 +3585,15 @@
         </w:rPr>
         <w:t xml:space="preserve">- This growth is </w:t>
       </w:r>
-      <w:proofErr w:type="spellStart"/>
       <w:r>
         <w:rPr>
           <w:rFonts w:cs="Times New Roman"/>
           <w:szCs w:val="26"/>
         </w:rPr>
-        <w:t>fueled</w:t>
-      </w:r>
-      <w:proofErr w:type="spellEnd"/>
+        <w:t>fuelled</w:t>
+      </w:r>
+      <w:bookmarkStart w:id="4" w:name="_GoBack"/>
+      <w:bookmarkEnd w:id="4"/>
       <w:r>
         <w:rPr>
           <w:rFonts w:cs="Times New Roman"/>
@@ -8203,27 +8192,14 @@
       <w:r>
         <w:t xml:space="preserve">Table </w:t>
       </w:r>
-      <w:r>
-        <w:fldChar w:fldCharType="begin"/>
-      </w:r>
-      <w:r>
-        <w:instrText xml:space="preserve"> SEQ Table \* ARABIC </w:instrText>
-      </w:r>
-      <w:r>
-        <w:fldChar w:fldCharType="separate"/>
-      </w:r>
-      <w:r>
-        <w:rPr>
-          <w:noProof/>
-        </w:rPr>
-        <w:t>1</w:t>
-      </w:r>
-      <w:r>
-        <w:rPr>
-          <w:noProof/>
-        </w:rPr>
-        <w:fldChar w:fldCharType="end"/>
-      </w:r>
+      <w:fldSimple w:instr=" SEQ Table \* ARABIC ">
+        <w:r>
+          <w:rPr>
+            <w:noProof/>
+          </w:rPr>
+          <w:t>1</w:t>
+        </w:r>
+      </w:fldSimple>
       <w:r>
         <w:t>: Fees for obtaining a trademark</w:t>
       </w:r>
@@ -10105,27 +10081,14 @@
       <w:r>
         <w:t xml:space="preserve">Table </w:t>
       </w:r>
-      <w:r>
-        <w:fldChar w:fldCharType="begin"/>
-      </w:r>
-      <w:r>
-        <w:instrText xml:space="preserve"> SEQ Table \* ARABIC </w:instrText>
-      </w:r>
-      <w:r>
-        <w:fldChar w:fldCharType="separate"/>
-      </w:r>
-      <w:r>
-        <w:rPr>
-          <w:noProof/>
-        </w:rPr>
-        <w:t>2</w:t>
-      </w:r>
-      <w:r>
-        <w:rPr>
-          <w:noProof/>
-        </w:rPr>
-        <w:fldChar w:fldCharType="end"/>
-      </w:r>
+      <w:fldSimple w:instr=" SEQ Table \* ARABIC ">
+        <w:r>
+          <w:rPr>
+            <w:noProof/>
+          </w:rPr>
+          <w:t>2</w:t>
+        </w:r>
+      </w:fldSimple>
       <w:r>
         <w:t>: Fees for obtaining patents and certification of addition</w:t>
       </w:r>
@@ -10496,27 +10459,14 @@
       <w:r>
         <w:t xml:space="preserve">Table </w:t>
       </w:r>
-      <w:r>
-        <w:fldChar w:fldCharType="begin"/>
-      </w:r>
-      <w:r>
-        <w:instrText xml:space="preserve"> SEQ Table \* ARABIC </w:instrText>
-      </w:r>
-      <w:r>
-        <w:fldChar w:fldCharType="separate"/>
-      </w:r>
-      <w:r>
-        <w:rPr>
-          <w:noProof/>
-        </w:rPr>
-        <w:t>3</w:t>
-      </w:r>
-      <w:r>
-        <w:rPr>
-          <w:noProof/>
-        </w:rPr>
-        <w:fldChar w:fldCharType="end"/>
-      </w:r>
+      <w:fldSimple w:instr=" SEQ Table \* ARABIC ">
+        <w:r>
+          <w:rPr>
+            <w:noProof/>
+          </w:rPr>
+          <w:t>3</w:t>
+        </w:r>
+      </w:fldSimple>
       <w:r>
         <w:t>: Fees for maintaining patents in force</w:t>
       </w:r>
@@ -13680,30 +13630,14 @@
       <w:r>
         <w:t xml:space="preserve">Figure </w:t>
       </w:r>
-      <w:r>
-        <w:fldChar w:fldCharType="begin"/>
-      </w:r>
-      <w:r>
-        <w:instrText xml:space="preserve"> SEQ Figure \* A</w:instrText>
-      </w:r>
-      <w:r>
-        <w:instrText xml:space="preserve">RABIC </w:instrText>
-      </w:r>
-      <w:r>
-        <w:fldChar w:fldCharType="separate"/>
-      </w:r>
-      <w:r>
-        <w:rPr>
-          <w:noProof/>
-        </w:rPr>
-        <w:t>1</w:t>
-      </w:r>
-      <w:r>
-        <w:rPr>
-          <w:noProof/>
-        </w:rPr>
-        <w:fldChar w:fldCharType="end"/>
-      </w:r>
+      <w:fldSimple w:instr=" SEQ Figure \* ARABIC ">
+        <w:r>
+          <w:rPr>
+            <w:noProof/>
+          </w:rPr>
+          <w:t>1</w:t>
+        </w:r>
+      </w:fldSimple>
       <w:r>
         <w:t>: PERT GRAPH</w:t>
       </w:r>
@@ -23753,7 +23687,7 @@
           <w:rPr>
             <w:noProof/>
           </w:rPr>
-          <w:t>vi</w:t>
+          <w:t>iv</w:t>
         </w:r>
         <w:r>
           <w:rPr>
@@ -23820,7 +23754,7 @@
           <w:rPr>
             <w:noProof/>
           </w:rPr>
-          <w:t>15</w:t>
+          <w:t>ix</w:t>
         </w:r>
         <w:r>
           <w:rPr>
@@ -38031,7 +37965,7 @@
 </file>
 
 <file path=customXml/itemProps1.xml><?xml version="1.0" encoding="utf-8"?>
-<ds:datastoreItem xmlns:ds="http://schemas.openxmlformats.org/officeDocument/2006/customXml" ds:itemID="{4D4D0BFA-8145-458A-A641-DB5ED56A5D78}">
+<ds:datastoreItem xmlns:ds="http://schemas.openxmlformats.org/officeDocument/2006/customXml" ds:itemID="{592D7651-2722-4827-9A6A-4F271B321DE0}">
   <ds:schemaRefs>
     <ds:schemaRef ds:uri="http://schemas.openxmlformats.org/officeDocument/2006/bibliography"/>
   </ds:schemaRefs>
